--- a/ERGO/DPA Plan.docx
+++ b/ERGO/DPA Plan.docx
@@ -65,18 +65,33 @@
               <w:t>ERGO/</w:t>
             </w:r>
             <w:r>
+              <w:rPr>
+                <w:b/>
+              </w:rPr>
               <w:fldChar w:fldCharType="begin"/>
             </w:r>
             <w:r>
+              <w:rPr>
+                <w:b/>
+              </w:rPr>
               <w:instrText xml:space="preserve"> DOCPROPERTY  Faculty  \* MERGEFORMAT </w:instrText>
             </w:r>
             <w:r>
+              <w:rPr>
+                <w:b/>
+              </w:rPr>
               <w:fldChar w:fldCharType="separate"/>
             </w:r>
             <w:r>
+              <w:rPr>
+                <w:b/>
+              </w:rPr>
               <w:t>FPSE</w:t>
             </w:r>
             <w:r>
+              <w:rPr>
+                <w:b/>
+              </w:rPr>
               <w:fldChar w:fldCharType="end"/>
             </w:r>
             <w:r>
@@ -143,10 +158,7 @@
               <w:spacing w:before="120" w:after="120"/>
             </w:pPr>
             <w:r>
-              <w:t xml:space="preserve">Study Title: </w:t>
-            </w:r>
-            <w:r>
-              <w:t>Ultra-low-power exercise monitoring applications for sub-threshold micro-controllers</w:t>
+              <w:t>Study Title: Ultra-low-power exercise monitoring applications for sub-threshold micro-controllers</w:t>
             </w:r>
           </w:p>
         </w:tc>
@@ -165,10 +177,15 @@
               <w:spacing w:before="120" w:after="120"/>
             </w:pPr>
             <w:r>
-              <w:t xml:space="preserve">Investigators: </w:t>
-            </w:r>
-            <w:r>
-              <w:t>Emily Sheperd, Mohit Gupta, Toby Finch, Dan Playle, Calin Pasat</w:t>
+              <w:t>Investigators: Emily Shep</w:t>
+            </w:r>
+            <w:r>
+              <w:t>h</w:t>
+            </w:r>
+            <w:bookmarkStart w:id="0" w:name="_GoBack"/>
+            <w:bookmarkEnd w:id="0"/>
+            <w:r>
+              <w:t>erd, Mohit Gupta, Toby Finch, Dan Playle, Calin Pasat</w:t>
             </w:r>
           </w:p>
         </w:tc>
@@ -258,8 +275,6 @@
       <w:r>
         <w:t>who will write their names and signatures on the consent form.</w:t>
       </w:r>
-      <w:bookmarkStart w:id="0" w:name="_GoBack"/>
-      <w:bookmarkEnd w:id="0"/>
     </w:p>
     <w:p>
       <w:r>
